--- a/Lab 7/lab7_report.docx
+++ b/Lab 7/lab7_report.docx
@@ -1,13 +1,12 @@
 
 <file path=word/document.xml><?xml version="1.0" encoding="utf-8"?>
-<w:document xmlns:wpc="http://schemas.microsoft.com/office/word/2010/wordprocessingCanvas" xmlns:cx="http://schemas.microsoft.com/office/drawing/2014/chartex" xmlns:cx1="http://schemas.microsoft.com/office/drawing/2015/9/8/chartex" xmlns:cx2="http://schemas.microsoft.com/office/drawing/2015/10/21/chartex" xmlns:cx3="http://schemas.microsoft.com/office/drawing/2016/5/9/chartex" xmlns:cx4="http://schemas.microsoft.com/office/drawing/2016/5/10/chartex" xmlns:cx5="http://schemas.microsoft.com/office/drawing/2016/5/11/chartex" xmlns:cx6="http://schemas.microsoft.com/office/drawing/2016/5/12/chartex" xmlns:cx7="http://schemas.microsoft.com/office/drawing/2016/5/13/chartex" xmlns:cx8="http://schemas.microsoft.com/office/drawing/2016/5/14/chartex" xmlns:mc="http://schemas.openxmlformats.org/markup-compatibility/2006" xmlns:aink="http://schemas.microsoft.com/office/drawing/2016/ink" xmlns:am3d="http://schemas.microsoft.com/office/drawing/2017/model3d" xmlns:o="urn:schemas-microsoft-com:office:office" xmlns:r="http://schemas.openxmlformats.org/officeDocument/2006/relationships" xmlns:m="http://schemas.openxmlformats.org/officeDocument/2006/math" xmlns:v="urn:schemas-microsoft-com:vml" xmlns:wp14="http://schemas.microsoft.com/office/word/2010/wordprocessingDrawing" xmlns:wp="http://schemas.openxmlformats.org/drawingml/2006/wordprocessingDrawing" xmlns:w10="urn:schemas-microsoft-com:office:word" xmlns:w="http://schemas.openxmlformats.org/wordprocessingml/2006/main" xmlns:w14="http://schemas.microsoft.com/office/word/2010/wordml" xmlns:w15="http://schemas.microsoft.com/office/word/2012/wordml" xmlns:w16cid="http://schemas.microsoft.com/office/word/2016/wordml/cid" xmlns:w16se="http://schemas.microsoft.com/office/word/2015/wordml/symex" xmlns:wpg="http://schemas.microsoft.com/office/word/2010/wordprocessingGroup" xmlns:wpi="http://schemas.microsoft.com/office/word/2010/wordprocessingInk" xmlns:wne="http://schemas.microsoft.com/office/word/2006/wordml" xmlns:wps="http://schemas.microsoft.com/office/word/2010/wordprocessingShape" mc:Ignorable="w14 w15 w16se w16cid wp14">
+<w:document xmlns:wpc="http://schemas.microsoft.com/office/word/2010/wordprocessingCanvas" xmlns:cx="http://schemas.microsoft.com/office/drawing/2014/chartex" xmlns:cx1="http://schemas.microsoft.com/office/drawing/2015/9/8/chartex" xmlns:mc="http://schemas.openxmlformats.org/markup-compatibility/2006" xmlns:o="urn:schemas-microsoft-com:office:office" xmlns:r="http://schemas.openxmlformats.org/officeDocument/2006/relationships" xmlns:m="http://schemas.openxmlformats.org/officeDocument/2006/math" xmlns:v="urn:schemas-microsoft-com:vml" xmlns:wp14="http://schemas.microsoft.com/office/word/2010/wordprocessingDrawing" xmlns:wp="http://schemas.openxmlformats.org/drawingml/2006/wordprocessingDrawing" xmlns:w10="urn:schemas-microsoft-com:office:word" xmlns:w="http://schemas.openxmlformats.org/wordprocessingml/2006/main" xmlns:w14="http://schemas.microsoft.com/office/word/2010/wordml" xmlns:w15="http://schemas.microsoft.com/office/word/2012/wordml" xmlns:w16se="http://schemas.microsoft.com/office/word/2015/wordml/symex" xmlns:wpg="http://schemas.microsoft.com/office/word/2010/wordprocessingGroup" xmlns:wpi="http://schemas.microsoft.com/office/word/2010/wordprocessingInk" xmlns:wne="http://schemas.microsoft.com/office/word/2006/wordml" xmlns:wps="http://schemas.microsoft.com/office/word/2010/wordprocessingShape" mc:Ignorable="w14 w15 w16se wp14">
   <w:body>
     <w:p>
-      <w:r>
-        <w:rPr>
-          <w:sz w:val="96"/>
-          <w:szCs w:val="96"/>
-        </w:rPr>
+      <w:pPr>
+        <w:pStyle w:val="Title"/>
+      </w:pPr>
+      <w:r>
         <w:t>Experiment-7</w:t>
       </w:r>
       <w:r>
@@ -16,48 +15,24 @@
     </w:p>
     <w:p>
       <w:pPr>
-        <w:rPr>
-          <w:b/>
-          <w:bCs/>
-          <w:i/>
-          <w:iCs/>
-          <w:u w:val="single"/>
+        <w:pStyle w:val="Heading2"/>
+        <w:shd w:val="clear" w:color="auto" w:fill="FFFFFF"/>
+        <w:spacing w:before="150" w:beforeAutospacing="0" w:after="150" w:afterAutospacing="0" w:line="600" w:lineRule="atLeast"/>
+        <w:rPr>
+          <w:rFonts w:ascii="Helvetica" w:hAnsi="Helvetica" w:cs="Helvetica"/>
+          <w:color w:val="333333"/>
+          <w:sz w:val="42"/>
+          <w:szCs w:val="42"/>
         </w:rPr>
       </w:pPr>
       <w:r>
         <w:rPr>
-          <w:b/>
-          <w:bCs/>
-          <w:i/>
-          <w:iCs/>
-          <w:noProof/>
-          <w:sz w:val="40"/>
-          <w:szCs w:val="40"/>
-          <w:u w:val="single"/>
-        </w:rPr>
-        <w:t>Steady-state</w:t>
-      </w:r>
-      <w:r>
-        <w:rPr>
-          <w:b/>
-          <w:bCs/>
-          <w:i/>
-          <w:iCs/>
-          <w:sz w:val="40"/>
-          <w:szCs w:val="40"/>
-          <w:u w:val="single"/>
-        </w:rPr>
-        <w:t xml:space="preserve"> performance of a 1-phase transformer</w:t>
-      </w:r>
-      <w:r>
-        <w:rPr>
-          <w:b/>
-          <w:bCs/>
-          <w:i/>
-          <w:iCs/>
-          <w:u w:val="single"/>
-        </w:rPr>
-        <w:t xml:space="preserve"> </w:t>
+          <w:rFonts w:ascii="Helvetica" w:hAnsi="Helvetica" w:cs="Helvetica"/>
+          <w:color w:val="333333"/>
+          <w:sz w:val="42"/>
+          <w:szCs w:val="42"/>
+        </w:rPr>
+        <w:t>Single-phase transformers</w:t>
       </w:r>
     </w:p>
     <w:p>
@@ -82,16 +57,9 @@
           <w:szCs w:val="28"/>
           <w:u w:val="single"/>
         </w:rPr>
-        <w:t>Objective:</w:t>
-      </w:r>
-    </w:p>
-    <w:p>
-      <w:r>
-        <w:t xml:space="preserve"> Obtain equivalent circuit parameters by conducting open-circuit, short-circuit and resistance measurement tests. </w:t>
-      </w:r>
-    </w:p>
-    <w:p>
-      <w:pPr>
+        <w:t xml:space="preserve"> </w:t>
+      </w:r>
+      <w:r>
         <w:rPr>
           <w:b/>
           <w:bCs/>
@@ -101,8 +69,16 @@
           <w:szCs w:val="28"/>
           <w:u w:val="single"/>
         </w:rPr>
-      </w:pPr>
-      <w:r>
+        <w:t>Objective:</w:t>
+      </w:r>
+    </w:p>
+    <w:p>
+      <w:r>
+        <w:t xml:space="preserve"> Obtain equivalent circuit parameters by conducting open-circuit, short-circuit and resistance measurement tests. </w:t>
+      </w:r>
+    </w:p>
+    <w:p>
+      <w:pPr>
         <w:rPr>
           <w:b/>
           <w:bCs/>
@@ -112,8 +88,7 @@
           <w:szCs w:val="28"/>
           <w:u w:val="single"/>
         </w:rPr>
-        <w:t>Theory</w:t>
-      </w:r>
+      </w:pPr>
       <w:r>
         <w:rPr>
           <w:b/>
@@ -124,6 +99,18 @@
           <w:szCs w:val="28"/>
           <w:u w:val="single"/>
         </w:rPr>
+        <w:t>Theory</w:t>
+      </w:r>
+      <w:r>
+        <w:rPr>
+          <w:b/>
+          <w:bCs/>
+          <w:i/>
+          <w:iCs/>
+          <w:sz w:val="28"/>
+          <w:szCs w:val="28"/>
+          <w:u w:val="single"/>
+        </w:rPr>
         <w:t>:</w:t>
       </w:r>
     </w:p>
@@ -134,8 +121,6 @@
       <w:r>
         <w:t>-</w:t>
       </w:r>
-      <w:bookmarkStart w:id="0" w:name="_GoBack"/>
-      <w:bookmarkEnd w:id="0"/>
       <w:r>
         <w:t xml:space="preserve">phase transformer </w:t>
       </w:r>
@@ -204,6 +189,7 @@
       <w:r>
         <w:rPr>
           <w:noProof/>
+          <w:lang w:eastAsia="en-IN"/>
         </w:rPr>
         <w:drawing>
           <wp:inline distT="0" distB="0" distL="0" distR="0" wp14:anchorId="32E66658" wp14:editId="0143BEB9">
@@ -667,50 +653,42 @@
     </w:p>
     <w:p>
       <w:r>
+        <w:t xml:space="preserve">So far the secondary has been considered open circuited. If it </w:t>
+      </w:r>
+      <w:r>
+        <w:rPr>
+          <w:noProof/>
+        </w:rPr>
+        <w:t>is loaded</w:t>
+      </w:r>
+      <w:r>
+        <w:t>, a current I</w:t>
+      </w:r>
+      <w:r>
+        <w:rPr>
+          <w:vertAlign w:val="subscript"/>
+        </w:rPr>
+        <w:t>2</w:t>
+      </w:r>
+      <w:r>
+        <w:t xml:space="preserve"> will flow through the load and secondary winding. The effect of this current is to reduce the flux </w:t>
+      </w:r>
+      <w:proofErr w:type="spellStart"/>
+      <w:r>
+        <w:t>Ф</w:t>
+      </w:r>
+      <w:r>
+        <w:rPr>
+          <w:vertAlign w:val="subscript"/>
+        </w:rPr>
+        <w:t>m</w:t>
+      </w:r>
+      <w:proofErr w:type="spellEnd"/>
+      <w:r>
+        <w:t xml:space="preserve"> according to </w:t>
+      </w:r>
+      <w:r>
         <w:lastRenderedPageBreak/>
-        <w:t xml:space="preserve">So </w:t>
-      </w:r>
-      <w:proofErr w:type="gramStart"/>
-      <w:r>
-        <w:t>far</w:t>
-      </w:r>
-      <w:proofErr w:type="gramEnd"/>
-      <w:r>
-        <w:t xml:space="preserve"> the secondary has been considered open circuited. If it </w:t>
-      </w:r>
-      <w:r>
-        <w:rPr>
-          <w:noProof/>
-        </w:rPr>
-        <w:t>is loaded</w:t>
-      </w:r>
-      <w:r>
-        <w:t>, a current I</w:t>
-      </w:r>
-      <w:r>
-        <w:rPr>
-          <w:vertAlign w:val="subscript"/>
-        </w:rPr>
-        <w:t>2</w:t>
-      </w:r>
-      <w:r>
-        <w:t xml:space="preserve"> will flow through the load and secondary winding. The effect of this current is to reduce the flux </w:t>
-      </w:r>
-      <w:proofErr w:type="spellStart"/>
-      <w:r>
-        <w:t>Ф</w:t>
-      </w:r>
-      <w:r>
-        <w:rPr>
-          <w:vertAlign w:val="subscript"/>
-        </w:rPr>
-        <w:t>m</w:t>
-      </w:r>
-      <w:proofErr w:type="spellEnd"/>
-      <w:r>
-        <w:t xml:space="preserve"> according to </w:t>
-      </w:r>
-      <w:r>
         <w:t>L</w:t>
       </w:r>
       <w:r>
@@ -1266,6 +1244,7 @@
       <w:r>
         <w:rPr>
           <w:noProof/>
+          <w:lang w:eastAsia="en-IN"/>
         </w:rPr>
         <w:lastRenderedPageBreak/>
         <w:drawing>
@@ -1323,8 +1302,17 @@
         <w:jc w:val="center"/>
       </w:pPr>
       <w:r>
+        <w:t>Figure 1</w:t>
+      </w:r>
+    </w:p>
+    <w:p>
+      <w:pPr>
+        <w:jc w:val="center"/>
+      </w:pPr>
+      <w:r>
         <w:rPr>
           <w:noProof/>
+          <w:lang w:eastAsia="en-IN"/>
         </w:rPr>
         <w:drawing>
           <wp:inline distT="0" distB="0" distL="0" distR="0" wp14:anchorId="72C6D784" wp14:editId="503C978C">
@@ -1443,7 +1431,7 @@
           <w:sz w:val="21"/>
           <w:szCs w:val="21"/>
         </w:rPr>
-        <w:t xml:space="preserve"> connected as in Fig. 1.5 in manual</w:t>
+        <w:t xml:space="preserve"> connected as in Fig 1</w:t>
       </w:r>
     </w:p>
     <w:p>
@@ -1496,6 +1484,7 @@
       <w:r>
         <w:rPr>
           <w:noProof/>
+          <w:lang w:eastAsia="en-IN"/>
         </w:rPr>
         <w:lastRenderedPageBreak/>
         <w:drawing>
@@ -1548,14 +1537,22 @@
         </w:drawing>
       </w:r>
     </w:p>
-    <w:p/>
     <w:p>
       <w:pPr>
         <w:jc w:val="center"/>
       </w:pPr>
       <w:r>
+        <w:t>Figure 2</w:t>
+      </w:r>
+    </w:p>
+    <w:p>
+      <w:pPr>
+        <w:jc w:val="center"/>
+      </w:pPr>
+      <w:r>
         <w:rPr>
           <w:noProof/>
+          <w:lang w:eastAsia="en-IN"/>
         </w:rPr>
         <w:drawing>
           <wp:inline distT="0" distB="0" distL="0" distR="0" wp14:anchorId="5200CE4B" wp14:editId="0B64D576">
@@ -1680,7 +1677,7 @@
           <w:sz w:val="21"/>
           <w:szCs w:val="21"/>
         </w:rPr>
-        <w:t xml:space="preserve"> connected as in Fig. 1.6 in manual</w:t>
+        <w:t xml:space="preserve"> connected as in Fig 2</w:t>
       </w:r>
     </w:p>
     <w:p>
@@ -4373,192 +4370,180 @@
         <w:rPr>
           <w:rFonts w:ascii="Cambria Math" w:hAnsi="Cambria Math" w:cs="Cambria Math"/>
         </w:rPr>
-        <w:t>∴</w:t>
+        <w:t>∴ R</w:t>
       </w:r>
       <w:r>
         <w:rPr>
           <w:rFonts w:ascii="Cambria Math" w:hAnsi="Cambria Math" w:cs="Cambria Math"/>
-        </w:rPr>
-        <w:t xml:space="preserve"> R</w:t>
+          <w:vertAlign w:val="subscript"/>
+        </w:rPr>
+        <w:t>1</w:t>
       </w:r>
       <w:r>
         <w:rPr>
           <w:rFonts w:ascii="Cambria Math" w:hAnsi="Cambria Math" w:cs="Cambria Math"/>
+        </w:rPr>
+        <w:t xml:space="preserve"> = R</w:t>
+      </w:r>
+      <w:r>
+        <w:rPr>
+          <w:rFonts w:ascii="Cambria Math" w:hAnsi="Cambria Math" w:cs="Cambria Math"/>
+          <w:vertAlign w:val="subscript"/>
+        </w:rPr>
+        <w:t>2</w:t>
+      </w:r>
+      <w:r>
+        <w:rPr>
+          <w:rFonts w:ascii="Cambria Math" w:hAnsi="Cambria Math" w:cs="Cambria Math"/>
+        </w:rPr>
+        <w:t xml:space="preserve"> = R</w:t>
+      </w:r>
+      <w:r>
+        <w:rPr>
+          <w:rFonts w:ascii="Cambria Math" w:hAnsi="Cambria Math" w:cs="Cambria Math"/>
+          <w:vertAlign w:val="subscript"/>
+        </w:rPr>
+        <w:t>SC</w:t>
+      </w:r>
+      <w:r>
+        <w:rPr>
+          <w:rFonts w:ascii="Cambria Math" w:hAnsi="Cambria Math" w:cs="Cambria Math"/>
+        </w:rPr>
+        <w:t xml:space="preserve">/2 = 1.075 </w:t>
+      </w:r>
+      <w:r>
+        <w:rPr>
+          <w:rFonts w:cstheme="minorHAnsi"/>
+        </w:rPr>
+        <w:t>Ω</w:t>
+      </w:r>
+    </w:p>
+    <w:p>
+      <w:r>
+        <w:t>Similarly</w:t>
+      </w:r>
+      <w:r>
+        <w:t>,</w:t>
+      </w:r>
+      <w:r>
+        <w:t xml:space="preserve"> </w:t>
+      </w:r>
+    </w:p>
+    <w:p>
+      <w:r>
+        <w:t>X</w:t>
+      </w:r>
+      <w:r>
+        <w:rPr>
           <w:vertAlign w:val="subscript"/>
         </w:rPr>
         <w:t>1</w:t>
       </w:r>
       <w:r>
+        <w:t xml:space="preserve"> </w:t>
+      </w:r>
+      <w:r>
+        <w:t>= X</w:t>
+      </w:r>
+      <w:r>
+        <w:rPr>
+          <w:vertAlign w:val="subscript"/>
+        </w:rPr>
+        <w:t>2</w:t>
+      </w:r>
+      <w:r>
+        <w:rPr>
+          <w:vertAlign w:val="subscript"/>
+        </w:rPr>
+        <w:t xml:space="preserve"> </w:t>
+      </w:r>
+      <w:r>
+        <w:t>(N</w:t>
+      </w:r>
+      <w:r>
+        <w:rPr>
+          <w:vertAlign w:val="subscript"/>
+        </w:rPr>
+        <w:t>1</w:t>
+      </w:r>
+      <w:r>
+        <w:t>/N</w:t>
+      </w:r>
+      <w:r>
+        <w:rPr>
+          <w:vertAlign w:val="subscript"/>
+        </w:rPr>
+        <w:t>2</w:t>
+      </w:r>
+      <w:r>
+        <w:t>)</w:t>
+      </w:r>
+      <w:r>
+        <w:rPr>
+          <w:vertAlign w:val="superscript"/>
+        </w:rPr>
+        <w:t>2</w:t>
+      </w:r>
+      <w:r>
+        <w:t xml:space="preserve"> </w:t>
+      </w:r>
+      <w:r>
+        <w:t>=</w:t>
+      </w:r>
+      <w:r>
+        <w:t xml:space="preserve"> X</w:t>
+      </w:r>
+      <w:r>
+        <w:rPr>
+          <w:vertAlign w:val="subscript"/>
+        </w:rPr>
+        <w:t>2</w:t>
+      </w:r>
+      <w:r>
+        <w:rPr>
+          <w:vertAlign w:val="subscript"/>
+        </w:rPr>
+        <w:t xml:space="preserve">    </w:t>
+      </w:r>
+      <w:proofErr w:type="gramStart"/>
+      <w:r>
+        <w:rPr>
+          <w:vertAlign w:val="subscript"/>
+        </w:rPr>
+        <w:t xml:space="preserve">   </w:t>
+      </w:r>
+      <w:r>
+        <w:t>{</w:t>
+      </w:r>
+      <w:proofErr w:type="gramEnd"/>
+      <w:r>
+        <w:t>N</w:t>
+      </w:r>
+      <w:r>
+        <w:rPr>
+          <w:vertAlign w:val="subscript"/>
+        </w:rPr>
+        <w:t>1</w:t>
+      </w:r>
+      <w:r>
+        <w:t>/N</w:t>
+      </w:r>
+      <w:r>
+        <w:rPr>
+          <w:vertAlign w:val="subscript"/>
+        </w:rPr>
+        <w:t>2</w:t>
+      </w:r>
+      <w:r>
+        <w:t xml:space="preserve"> = 1}</w:t>
+      </w:r>
+    </w:p>
+    <w:p>
+      <w:r>
         <w:rPr>
           <w:rFonts w:ascii="Cambria Math" w:hAnsi="Cambria Math" w:cs="Cambria Math"/>
         </w:rPr>
-        <w:t xml:space="preserve"> = R</w:t>
-      </w:r>
-      <w:r>
-        <w:rPr>
-          <w:rFonts w:ascii="Cambria Math" w:hAnsi="Cambria Math" w:cs="Cambria Math"/>
-          <w:vertAlign w:val="subscript"/>
-        </w:rPr>
-        <w:t>2</w:t>
-      </w:r>
-      <w:r>
-        <w:rPr>
-          <w:rFonts w:ascii="Cambria Math" w:hAnsi="Cambria Math" w:cs="Cambria Math"/>
-        </w:rPr>
-        <w:t xml:space="preserve"> = R</w:t>
-      </w:r>
-      <w:r>
-        <w:rPr>
-          <w:rFonts w:ascii="Cambria Math" w:hAnsi="Cambria Math" w:cs="Cambria Math"/>
-          <w:vertAlign w:val="subscript"/>
-        </w:rPr>
-        <w:t>SC</w:t>
-      </w:r>
-      <w:r>
-        <w:rPr>
-          <w:rFonts w:ascii="Cambria Math" w:hAnsi="Cambria Math" w:cs="Cambria Math"/>
-        </w:rPr>
-        <w:t xml:space="preserve">/2 = 1.075 </w:t>
-      </w:r>
-      <w:r>
-        <w:rPr>
-          <w:rFonts w:cstheme="minorHAnsi"/>
-        </w:rPr>
-        <w:t>Ω</w:t>
-      </w:r>
-    </w:p>
-    <w:p>
-      <w:r>
-        <w:t>Similarly</w:t>
-      </w:r>
-      <w:r>
-        <w:t>,</w:t>
-      </w:r>
-      <w:r>
-        <w:t xml:space="preserve"> </w:t>
-      </w:r>
-    </w:p>
-    <w:p>
-      <w:r>
-        <w:t>X</w:t>
-      </w:r>
-      <w:r>
-        <w:rPr>
-          <w:vertAlign w:val="subscript"/>
-        </w:rPr>
-        <w:t>1</w:t>
-      </w:r>
-      <w:r>
-        <w:t xml:space="preserve"> </w:t>
-      </w:r>
-      <w:r>
-        <w:t>= X</w:t>
-      </w:r>
-      <w:r>
-        <w:rPr>
-          <w:vertAlign w:val="subscript"/>
-        </w:rPr>
-        <w:t>2</w:t>
-      </w:r>
-      <w:r>
-        <w:rPr>
-          <w:vertAlign w:val="subscript"/>
-        </w:rPr>
-        <w:t xml:space="preserve"> </w:t>
-      </w:r>
-      <w:r>
-        <w:t>(N</w:t>
-      </w:r>
-      <w:r>
-        <w:rPr>
-          <w:vertAlign w:val="subscript"/>
-        </w:rPr>
-        <w:t>1</w:t>
-      </w:r>
-      <w:r>
-        <w:t>/N</w:t>
-      </w:r>
-      <w:r>
-        <w:rPr>
-          <w:vertAlign w:val="subscript"/>
-        </w:rPr>
-        <w:t>2</w:t>
-      </w:r>
-      <w:r>
-        <w:t>)</w:t>
-      </w:r>
-      <w:r>
-        <w:rPr>
-          <w:vertAlign w:val="superscript"/>
-        </w:rPr>
-        <w:t>2</w:t>
-      </w:r>
-      <w:r>
-        <w:t xml:space="preserve"> </w:t>
-      </w:r>
-      <w:r>
-        <w:t>=</w:t>
-      </w:r>
-      <w:r>
-        <w:t xml:space="preserve"> X</w:t>
-      </w:r>
-      <w:r>
-        <w:rPr>
-          <w:vertAlign w:val="subscript"/>
-        </w:rPr>
-        <w:t>2</w:t>
-      </w:r>
-      <w:r>
-        <w:rPr>
-          <w:vertAlign w:val="subscript"/>
-        </w:rPr>
-        <w:t xml:space="preserve">    </w:t>
-      </w:r>
-      <w:proofErr w:type="gramStart"/>
-      <w:r>
-        <w:rPr>
-          <w:vertAlign w:val="subscript"/>
-        </w:rPr>
-        <w:t xml:space="preserve">   </w:t>
-      </w:r>
-      <w:r>
-        <w:t>{</w:t>
-      </w:r>
-      <w:proofErr w:type="gramEnd"/>
-      <w:r>
-        <w:t>N</w:t>
-      </w:r>
-      <w:r>
-        <w:rPr>
-          <w:vertAlign w:val="subscript"/>
-        </w:rPr>
-        <w:t>1</w:t>
-      </w:r>
-      <w:r>
-        <w:t>/N</w:t>
-      </w:r>
-      <w:r>
-        <w:rPr>
-          <w:vertAlign w:val="subscript"/>
-        </w:rPr>
-        <w:t>2</w:t>
-      </w:r>
-      <w:r>
-        <w:t xml:space="preserve"> = 1}</w:t>
-      </w:r>
-    </w:p>
-    <w:p>
-      <w:r>
-        <w:rPr>
-          <w:rFonts w:ascii="Cambria Math" w:hAnsi="Cambria Math" w:cs="Cambria Math"/>
-        </w:rPr>
-        <w:t>∴</w:t>
-      </w:r>
-      <w:r>
-        <w:rPr>
-          <w:rFonts w:ascii="Cambria Math" w:hAnsi="Cambria Math" w:cs="Cambria Math"/>
-        </w:rPr>
-        <w:t xml:space="preserve"> X</w:t>
+        <w:t>∴ X</w:t>
       </w:r>
       <w:r>
         <w:rPr>
@@ -4934,9 +4919,14 @@
       </w:r>
     </w:p>
     <w:p>
+      <w:proofErr w:type="spellStart"/>
+      <w:r>
+        <w:t>oc</w:t>
+      </w:r>
       <w:r>
         <w:t>Thus</w:t>
       </w:r>
+      <w:proofErr w:type="spellEnd"/>
       <w:r>
         <w:t>,</w:t>
       </w:r>
@@ -4956,11 +4946,6 @@
       </w:r>
     </w:p>
     <w:p>
-      <w:pPr>
-        <w:rPr>
-          <w:rFonts w:cstheme="minorHAnsi"/>
-        </w:rPr>
-      </w:pPr>
       <w:r>
         <w:rPr>
           <w:rFonts w:cstheme="minorHAnsi"/>
@@ -5014,6 +4999,23 @@
           <w:rFonts w:cstheme="minorHAnsi"/>
         </w:rPr>
         <w:t>.715</w:t>
+      </w:r>
+      <w:r>
+        <w:rPr>
+          <w:rFonts w:cstheme="minorHAnsi"/>
+        </w:rPr>
+        <w:t xml:space="preserve"> (</w:t>
+      </w:r>
+      <w:r>
+        <w:t>OC powe</w:t>
+      </w:r>
+      <w:bookmarkStart w:id="0" w:name="_GoBack"/>
+      <w:bookmarkEnd w:id="0"/>
+      <w:r>
+        <w:t>r factor</w:t>
+      </w:r>
+      <w:r>
+        <w:t>)</w:t>
       </w:r>
     </w:p>
     <w:p>
@@ -5099,6 +5101,19 @@
         <w:rPr>
           <w:rFonts w:cstheme="minorHAnsi"/>
         </w:rPr>
+        <w:t>OC impedance</w:t>
+      </w:r>
+    </w:p>
+    <w:p>
+      <w:pPr>
+        <w:rPr>
+          <w:rFonts w:cstheme="minorHAnsi"/>
+        </w:rPr>
+      </w:pPr>
+      <w:r>
+        <w:rPr>
+          <w:rFonts w:cstheme="minorHAnsi"/>
+        </w:rPr>
         <w:t>R</w:t>
       </w:r>
       <w:r>
@@ -5203,6 +5218,19 @@
         <w:rPr>
           <w:rFonts w:cstheme="minorHAnsi"/>
         </w:rPr>
+        <w:t xml:space="preserve">SC impedance </w:t>
+      </w:r>
+    </w:p>
+    <w:p>
+      <w:pPr>
+        <w:rPr>
+          <w:rFonts w:cstheme="minorHAnsi"/>
+        </w:rPr>
+      </w:pPr>
+      <w:r>
+        <w:rPr>
+          <w:rFonts w:cstheme="minorHAnsi"/>
+        </w:rPr>
         <w:t>Z</w:t>
       </w:r>
       <w:r>
@@ -5485,6 +5513,63 @@
           <w:rFonts w:cstheme="minorHAnsi"/>
         </w:rPr>
       </w:pPr>
+      <w:r>
+        <w:rPr>
+          <w:rFonts w:cstheme="minorHAnsi"/>
+        </w:rPr>
+        <w:t>Coefficient of coupling</w:t>
+      </w:r>
+    </w:p>
+    <w:p>
+      <w:pPr>
+        <w:rPr>
+          <w:rFonts w:cstheme="minorHAnsi"/>
+        </w:rPr>
+      </w:pPr>
+      <w:proofErr w:type="gramStart"/>
+      <w:r>
+        <w:rPr>
+          <w:color w:val="000000" w:themeColor="text1"/>
+        </w:rPr>
+        <w:t xml:space="preserve">K </w:t>
+      </w:r>
+      <w:r>
+        <w:rPr>
+          <w:color w:val="000000" w:themeColor="text1"/>
+        </w:rPr>
+        <w:t xml:space="preserve"> =</w:t>
+      </w:r>
+      <w:proofErr w:type="gramEnd"/>
+      <w:r>
+        <w:rPr>
+          <w:color w:val="000000" w:themeColor="text1"/>
+        </w:rPr>
+        <w:t xml:space="preserve"> </w:t>
+      </w:r>
+      <w:r>
+        <w:rPr>
+          <w:rFonts w:cstheme="minorHAnsi"/>
+        </w:rPr>
+        <w:t>0.</w:t>
+      </w:r>
+      <w:r>
+        <w:rPr>
+          <w:rStyle w:val="mi"/>
+          <w:rFonts w:ascii="MathJax_Math-italic" w:hAnsi="MathJax_Math-italic"/>
+          <w:color w:val="333333"/>
+          <w:sz w:val="25"/>
+          <w:szCs w:val="25"/>
+          <w:bdr w:val="none" w:sz="0" w:space="0" w:color="auto" w:frame="1"/>
+          <w:shd w:val="clear" w:color="auto" w:fill="FFFFFF"/>
+        </w:rPr>
+        <w:t xml:space="preserve"> </w:t>
+      </w:r>
+      <w:r>
+        <w:rPr>
+          <w:rFonts w:cstheme="minorHAnsi"/>
+        </w:rPr>
+        <w:t>999688</w:t>
+      </w:r>
     </w:p>
     <w:p/>
     <w:p/>
@@ -5499,7 +5584,7 @@
 </file>
 
 <file path=word/styles.xml><?xml version="1.0" encoding="utf-8"?>
-<w:styles xmlns:mc="http://schemas.openxmlformats.org/markup-compatibility/2006" xmlns:r="http://schemas.openxmlformats.org/officeDocument/2006/relationships" xmlns:w="http://schemas.openxmlformats.org/wordprocessingml/2006/main" xmlns:w14="http://schemas.microsoft.com/office/word/2010/wordml" xmlns:w15="http://schemas.microsoft.com/office/word/2012/wordml" xmlns:w16cid="http://schemas.microsoft.com/office/word/2016/wordml/cid" xmlns:w16se="http://schemas.microsoft.com/office/word/2015/wordml/symex" mc:Ignorable="w14 w15 w16se w16cid">
+<w:styles xmlns:mc="http://schemas.openxmlformats.org/markup-compatibility/2006" xmlns:r="http://schemas.openxmlformats.org/officeDocument/2006/relationships" xmlns:w="http://schemas.openxmlformats.org/wordprocessingml/2006/main" xmlns:w14="http://schemas.microsoft.com/office/word/2010/wordml" xmlns:w15="http://schemas.microsoft.com/office/word/2012/wordml" xmlns:w16se="http://schemas.microsoft.com/office/word/2015/wordml/symex" mc:Ignorable="w14 w15 w16se">
   <w:docDefaults>
     <w:rPrDefault>
       <w:rPr>
@@ -5515,7 +5600,7 @@
       </w:pPr>
     </w:pPrDefault>
   </w:docDefaults>
-  <w:latentStyles w:defLockedState="0" w:defUIPriority="99" w:defSemiHidden="0" w:defUnhideWhenUsed="0" w:defQFormat="0" w:count="375">
+  <w:latentStyles w:defLockedState="0" w:defUIPriority="99" w:defSemiHidden="0" w:defUnhideWhenUsed="0" w:defQFormat="0" w:count="371">
     <w:lsdException w:name="Normal" w:uiPriority="0" w:qFormat="1"/>
     <w:lsdException w:name="heading 1" w:uiPriority="9" w:qFormat="1"/>
     <w:lsdException w:name="heading 2" w:semiHidden="1" w:uiPriority="9" w:unhideWhenUsed="1" w:qFormat="1"/>
@@ -5887,14 +5972,30 @@
     <w:lsdException w:name="List Table 5 Dark Accent 6" w:uiPriority="50"/>
     <w:lsdException w:name="List Table 6 Colorful Accent 6" w:uiPriority="51"/>
     <w:lsdException w:name="List Table 7 Colorful Accent 6" w:uiPriority="52"/>
-    <w:lsdException w:name="Mention" w:semiHidden="1" w:unhideWhenUsed="1"/>
-    <w:lsdException w:name="Smart Hyperlink" w:semiHidden="1" w:unhideWhenUsed="1"/>
-    <w:lsdException w:name="Hashtag" w:semiHidden="1" w:unhideWhenUsed="1"/>
-    <w:lsdException w:name="Unresolved Mention" w:semiHidden="1" w:unhideWhenUsed="1"/>
   </w:latentStyles>
   <w:style w:type="paragraph" w:default="1" w:styleId="Normal">
     <w:name w:val="Normal"/>
     <w:qFormat/>
+  </w:style>
+  <w:style w:type="paragraph" w:styleId="Heading2">
+    <w:name w:val="heading 2"/>
+    <w:basedOn w:val="Normal"/>
+    <w:link w:val="Heading2Char"/>
+    <w:uiPriority w:val="9"/>
+    <w:qFormat/>
+    <w:rsid w:val="00DA05FF"/>
+    <w:pPr>
+      <w:spacing w:before="100" w:beforeAutospacing="1" w:after="100" w:afterAutospacing="1" w:line="240" w:lineRule="auto"/>
+      <w:outlineLvl w:val="1"/>
+    </w:pPr>
+    <w:rPr>
+      <w:rFonts w:ascii="Times New Roman" w:eastAsia="Times New Roman" w:hAnsi="Times New Roman" w:cs="Times New Roman"/>
+      <w:b/>
+      <w:bCs/>
+      <w:sz w:val="36"/>
+      <w:szCs w:val="36"/>
+      <w:lang w:eastAsia="en-IN"/>
+    </w:rPr>
   </w:style>
   <w:style w:type="character" w:default="1" w:styleId="DefaultParagraphFont">
     <w:name w:val="Default Paragraph Font"/>
@@ -6000,6 +6101,55 @@
     <w:name w:val="mn"/>
     <w:basedOn w:val="DefaultParagraphFont"/>
     <w:rsid w:val="007B3EA9"/>
+  </w:style>
+  <w:style w:type="character" w:customStyle="1" w:styleId="Heading2Char">
+    <w:name w:val="Heading 2 Char"/>
+    <w:basedOn w:val="DefaultParagraphFont"/>
+    <w:link w:val="Heading2"/>
+    <w:uiPriority w:val="9"/>
+    <w:rsid w:val="00DA05FF"/>
+    <w:rPr>
+      <w:rFonts w:ascii="Times New Roman" w:eastAsia="Times New Roman" w:hAnsi="Times New Roman" w:cs="Times New Roman"/>
+      <w:b/>
+      <w:bCs/>
+      <w:sz w:val="36"/>
+      <w:szCs w:val="36"/>
+      <w:lang w:eastAsia="en-IN"/>
+    </w:rPr>
+  </w:style>
+  <w:style w:type="paragraph" w:styleId="Title">
+    <w:name w:val="Title"/>
+    <w:basedOn w:val="Normal"/>
+    <w:next w:val="Normal"/>
+    <w:link w:val="TitleChar"/>
+    <w:uiPriority w:val="10"/>
+    <w:qFormat/>
+    <w:rsid w:val="00DA05FF"/>
+    <w:pPr>
+      <w:spacing w:after="0" w:line="240" w:lineRule="auto"/>
+      <w:contextualSpacing/>
+    </w:pPr>
+    <w:rPr>
+      <w:rFonts w:asciiTheme="majorHAnsi" w:eastAsiaTheme="majorEastAsia" w:hAnsiTheme="majorHAnsi" w:cstheme="majorBidi"/>
+      <w:spacing w:val="-10"/>
+      <w:kern w:val="28"/>
+      <w:sz w:val="56"/>
+      <w:szCs w:val="56"/>
+    </w:rPr>
+  </w:style>
+  <w:style w:type="character" w:customStyle="1" w:styleId="TitleChar">
+    <w:name w:val="Title Char"/>
+    <w:basedOn w:val="DefaultParagraphFont"/>
+    <w:link w:val="Title"/>
+    <w:uiPriority w:val="10"/>
+    <w:rsid w:val="00DA05FF"/>
+    <w:rPr>
+      <w:rFonts w:asciiTheme="majorHAnsi" w:eastAsiaTheme="majorEastAsia" w:hAnsiTheme="majorHAnsi" w:cstheme="majorBidi"/>
+      <w:spacing w:val="-10"/>
+      <w:kern w:val="28"/>
+      <w:sz w:val="56"/>
+      <w:szCs w:val="56"/>
+    </w:rPr>
   </w:style>
 </w:styles>
 </file>
